--- a/Database.docx
+++ b/Database.docx
@@ -12,7 +12,7 @@
           <wp:inline distB="114300" distT="114300" distL="114300" distR="114300">
             <wp:extent cx="5731200" cy="3670300"/>
             <wp:effectExtent b="0" l="0" r="0" t="0"/>
-            <wp:docPr id="1" name="image1.png"/>
+            <wp:docPr id="2" name="image1.png"/>
             <a:graphic>
               <a:graphicData uri="http://schemas.openxmlformats.org/drawingml/2006/picture">
                 <pic:pic>
@@ -59,75 +59,241 @@
     </w:p>
     <w:p>
       <w:pPr>
-        <w:rPr/>
-      </w:pPr>
-      <w:r>
-        <w:rPr>
-          <w:rtl w:val="0"/>
-        </w:rPr>
-        <w:t xml:space="preserve">Utenti (Email (pk), nome)</w:t>
-      </w:r>
-    </w:p>
-    <w:p>
-      <w:pPr>
-        <w:rPr/>
-      </w:pPr>
-      <w:r>
-        <w:rPr>
-          <w:rtl w:val="0"/>
-        </w:rPr>
-        <w:t xml:space="preserve">Opere(Titolo (pk), id_categoria (fk), descrizione, data)</w:t>
-      </w:r>
-    </w:p>
-    <w:p>
-      <w:pPr>
-        <w:rPr/>
-      </w:pPr>
-      <w:r>
-        <w:rPr>
-          <w:rtl w:val="0"/>
-        </w:rPr>
-        <w:t xml:space="preserve">Categorie (ID (pk))</w:t>
-      </w:r>
-    </w:p>
-    <w:p>
-      <w:pPr>
-        <w:rPr/>
-      </w:pPr>
-      <w:r>
-        <w:rPr>
-          <w:rtl w:val="0"/>
-        </w:rPr>
-        <w:t xml:space="preserve">Immagini(ID(pk), titolo (fk), img, descrizione)</w:t>
-      </w:r>
-    </w:p>
-    <w:p>
-      <w:pPr>
-        <w:rPr/>
-      </w:pPr>
-      <w:r>
-        <w:rPr>
-          <w:rtl w:val="0"/>
-        </w:rPr>
-        <w:t xml:space="preserve">Autori(Nome (pk), Cognome (pk), titolo(fk), data_nascita, data_nascita, vita)</w:t>
-      </w:r>
-    </w:p>
-    <w:p>
-      <w:pPr>
-        <w:rPr/>
-      </w:pPr>
-      <w:r>
-        <w:rPr>
-          <w:rtl w:val="0"/>
-        </w:rPr>
-      </w:r>
-    </w:p>
-    <w:p>
-      <w:pPr>
-        <w:rPr/>
-      </w:pPr>
-      <w:r>
-        <w:rPr>
+        <w:rPr>
+          <w:highlight w:val="green"/>
+        </w:rPr>
+      </w:pPr>
+      <w:r>
+        <w:rPr>
+          <w:highlight w:val="green"/>
+          <w:rtl w:val="0"/>
+        </w:rPr>
+        <w:t xml:space="preserve">Utenti (Email(pk), nome)</w:t>
+      </w:r>
+    </w:p>
+    <w:p>
+      <w:pPr>
+        <w:rPr>
+          <w:shd w:fill="999999" w:val="clear"/>
+        </w:rPr>
+      </w:pPr>
+      <w:r>
+        <w:rPr>
+          <w:shd w:fill="999999" w:val="clear"/>
+          <w:rtl w:val="0"/>
+        </w:rPr>
+        <w:t xml:space="preserve">Utenti_Opere_rel(Email(pk),ID_opera(pk))</w:t>
+      </w:r>
+      <w:r>
+        <w:rPr>
+          <w:rtl w:val="0"/>
+        </w:rPr>
+      </w:r>
+    </w:p>
+    <w:p>
+      <w:pPr>
+        <w:rPr>
+          <w:shd w:fill="ff9900" w:val="clear"/>
+        </w:rPr>
+      </w:pPr>
+      <w:r>
+        <w:rPr>
+          <w:shd w:fill="ff9900" w:val="clear"/>
+          <w:rtl w:val="0"/>
+        </w:rPr>
+        <w:t xml:space="preserve">Opere(ID_opera(pk)</w:t>
+      </w:r>
+      <w:r>
+        <w:rPr>
+          <w:shd w:fill="ff9900" w:val="clear"/>
+          <w:rtl w:val="0"/>
+        </w:rPr>
+        <w:t xml:space="preserve">, titolo, descrizione, data)</w:t>
+      </w:r>
+    </w:p>
+    <w:p>
+      <w:pPr>
+        <w:rPr>
+          <w:highlight w:val="red"/>
+        </w:rPr>
+      </w:pPr>
+      <w:r>
+        <w:rPr>
+          <w:highlight w:val="red"/>
+          <w:rtl w:val="0"/>
+        </w:rPr>
+        <w:t xml:space="preserve">Opere_Immagini_rel(ID_opera(pk),</w:t>
+      </w:r>
+      <w:r>
+        <w:rPr>
+          <w:highlight w:val="red"/>
+          <w:rtl w:val="0"/>
+        </w:rPr>
+        <w:t xml:space="preserve"> </w:t>
+      </w:r>
+      <w:r>
+        <w:rPr>
+          <w:highlight w:val="red"/>
+          <w:rtl w:val="0"/>
+        </w:rPr>
+        <w:t xml:space="preserve">ID_immagine(pk))</w:t>
+      </w:r>
+      <w:r>
+        <w:rPr>
+          <w:rtl w:val="0"/>
+        </w:rPr>
+      </w:r>
+    </w:p>
+    <w:p>
+      <w:pPr>
+        <w:rPr>
+          <w:shd w:fill="c9daf8" w:val="clear"/>
+        </w:rPr>
+      </w:pPr>
+      <w:r>
+        <w:rPr>
+          <w:shd w:fill="c9daf8" w:val="clear"/>
+          <w:rtl w:val="0"/>
+        </w:rPr>
+        <w:t xml:space="preserve">Opera_Autore_rel(</w:t>
+      </w:r>
+      <w:r>
+        <w:rPr>
+          <w:shd w:fill="c9daf8" w:val="clear"/>
+          <w:rtl w:val="0"/>
+        </w:rPr>
+        <w:t xml:space="preserve"> </w:t>
+      </w:r>
+      <w:r>
+        <w:rPr>
+          <w:shd w:fill="c9daf8" w:val="clear"/>
+          <w:rtl w:val="0"/>
+        </w:rPr>
+        <w:t xml:space="preserve">ID_opera(pk),</w:t>
+      </w:r>
+      <w:r>
+        <w:rPr>
+          <w:shd w:fill="c9daf8" w:val="clear"/>
+          <w:rtl w:val="0"/>
+        </w:rPr>
+        <w:t xml:space="preserve"> </w:t>
+      </w:r>
+      <w:r>
+        <w:rPr>
+          <w:shd w:fill="c9daf8" w:val="clear"/>
+          <w:rtl w:val="0"/>
+        </w:rPr>
+        <w:t xml:space="preserve">ID_autore(pk))</w:t>
+      </w:r>
+      <w:r>
+        <w:rPr>
+          <w:rtl w:val="0"/>
+        </w:rPr>
+      </w:r>
+    </w:p>
+    <w:p>
+      <w:pPr>
+        <w:rPr>
+          <w:shd w:fill="b4a7d6" w:val="clear"/>
+        </w:rPr>
+      </w:pPr>
+      <w:r>
+        <w:rPr>
+          <w:shd w:fill="b4a7d6" w:val="clear"/>
+          <w:rtl w:val="0"/>
+        </w:rPr>
+        <w:t xml:space="preserve">Categorie (ID (pk), id_opera(fk))</w:t>
+      </w:r>
+    </w:p>
+    <w:p>
+      <w:pPr>
+        <w:rPr>
+          <w:shd w:fill="b6d7a8" w:val="clear"/>
+        </w:rPr>
+      </w:pPr>
+      <w:r>
+        <w:rPr>
+          <w:shd w:fill="b6d7a8" w:val="clear"/>
+          <w:rtl w:val="0"/>
+        </w:rPr>
+        <w:t xml:space="preserve">Immagini(ID(pk)</w:t>
+      </w:r>
+      <w:r>
+        <w:rPr>
+          <w:shd w:fill="b6d7a8" w:val="clear"/>
+          <w:rtl w:val="0"/>
+        </w:rPr>
+        <w:t xml:space="preserve">,</w:t>
+      </w:r>
+      <w:r>
+        <w:rPr>
+          <w:shd w:fill="b6d7a8" w:val="clear"/>
+          <w:rtl w:val="0"/>
+        </w:rPr>
+        <w:t xml:space="preserve"> img, descrizione)</w:t>
+      </w:r>
+    </w:p>
+    <w:p>
+      <w:pPr>
+        <w:rPr>
+          <w:shd w:fill="f9cb9c" w:val="clear"/>
+        </w:rPr>
+      </w:pPr>
+      <w:r>
+        <w:rPr>
+          <w:shd w:fill="f9cb9c" w:val="clear"/>
+          <w:rtl w:val="0"/>
+        </w:rPr>
+        <w:t xml:space="preserve">Autori(ID(pk), nome, cognome, </w:t>
+      </w:r>
+      <w:r>
+        <w:rPr>
+          <w:shd w:fill="f9cb9c" w:val="clear"/>
+          <w:rtl w:val="0"/>
+        </w:rPr>
+        <w:t xml:space="preserve">data_nascita,</w:t>
+      </w:r>
+      <w:r>
+        <w:rPr>
+          <w:shd w:fill="f9cb9c" w:val="clear"/>
+          <w:rtl w:val="0"/>
+        </w:rPr>
+        <w:t xml:space="preserve"> </w:t>
+      </w:r>
+      <w:r>
+        <w:rPr>
+          <w:shd w:fill="f9cb9c" w:val="clear"/>
+          <w:rtl w:val="0"/>
+        </w:rPr>
+        <w:t xml:space="preserve">data_morte,</w:t>
+      </w:r>
+      <w:r>
+        <w:rPr>
+          <w:shd w:fill="f9cb9c" w:val="clear"/>
+          <w:rtl w:val="0"/>
+        </w:rPr>
+        <w:t xml:space="preserve"> vita)</w:t>
+      </w:r>
+    </w:p>
+    <w:p>
+      <w:pPr>
+        <w:rPr/>
+      </w:pPr>
+      <w:r>
+        <w:rPr>
+          <w:rtl w:val="0"/>
+        </w:rPr>
+      </w:r>
+    </w:p>
+    <w:p>
+      <w:pPr>
+        <w:rPr>
+          <w:highlight w:val="green"/>
+        </w:rPr>
+      </w:pPr>
+      <w:r>
+        <w:rPr>
+          <w:highlight w:val="green"/>
           <w:rtl w:val="0"/>
         </w:rPr>
         <w:t xml:space="preserve">L’entità “Utenti”:</w:t>
@@ -167,10 +333,71 @@
     </w:p>
     <w:p>
       <w:pPr>
-        <w:rPr/>
-      </w:pPr>
-      <w:r>
-        <w:rPr>
+        <w:rPr>
+          <w:shd w:fill="999999" w:val="clear"/>
+        </w:rPr>
+      </w:pPr>
+      <w:r>
+        <w:rPr>
+          <w:shd w:fill="999999" w:val="clear"/>
+          <w:rtl w:val="0"/>
+        </w:rPr>
+        <w:t xml:space="preserve">L’entita “Utenti_Opere_rel”:</w:t>
+      </w:r>
+    </w:p>
+    <w:p>
+      <w:pPr>
+        <w:rPr/>
+      </w:pPr>
+      <w:r>
+        <w:rPr>
+          <w:rtl w:val="0"/>
+        </w:rPr>
+        <w:t xml:space="preserve">Il campo Email permette di identificare la relazione tra utente e opera richiesta</w:t>
+      </w:r>
+    </w:p>
+    <w:p>
+      <w:pPr>
+        <w:rPr/>
+      </w:pPr>
+      <w:r>
+        <w:rPr>
+          <w:rtl w:val="0"/>
+        </w:rPr>
+        <w:t xml:space="preserve">Il campo </w:t>
+      </w:r>
+      <w:r>
+        <w:rPr>
+          <w:rtl w:val="0"/>
+        </w:rPr>
+        <w:t xml:space="preserve">ID_opera</w:t>
+      </w:r>
+      <w:r>
+        <w:rPr>
+          <w:rtl w:val="0"/>
+        </w:rPr>
+        <w:t xml:space="preserve"> permette di identificare la relazione tra opera e utente che la richiede</w:t>
+      </w:r>
+    </w:p>
+    <w:p>
+      <w:pPr>
+        <w:rPr/>
+      </w:pPr>
+      <w:r>
+        <w:rPr>
+          <w:rtl w:val="0"/>
+        </w:rPr>
+      </w:r>
+    </w:p>
+    <w:p>
+      <w:pPr>
+        <w:rPr>
+          <w:shd w:fill="ff9900" w:val="clear"/>
+        </w:rPr>
+      </w:pPr>
+      <w:r>
+        <w:rPr>
+          <w:shd w:fill="ff9900" w:val="clear"/>
           <w:rtl w:val="0"/>
         </w:rPr>
         <w:t xml:space="preserve">L’entità “Opere”:</w:t>
@@ -184,6 +411,29 @@
         <w:rPr>
           <w:rtl w:val="0"/>
         </w:rPr>
+        <w:t xml:space="preserve">Il campo </w:t>
+      </w:r>
+      <w:r>
+        <w:rPr>
+          <w:rtl w:val="0"/>
+        </w:rPr>
+        <w:t xml:space="preserve">ID_opera</w:t>
+      </w:r>
+      <w:r>
+        <w:rPr>
+          <w:rtl w:val="0"/>
+        </w:rPr>
+        <w:t xml:space="preserve"> è un codice univoco che permette di identificare una singola opera</w:t>
+      </w:r>
+    </w:p>
+    <w:p>
+      <w:pPr>
+        <w:rPr/>
+      </w:pPr>
+      <w:r>
+        <w:rPr>
+          <w:rtl w:val="0"/>
+        </w:rPr>
         <w:t xml:space="preserve">Il campo descrizione ha una lunghezza variabile.</w:t>
       </w:r>
     </w:p>
@@ -227,6 +477,205 @@
         <w:rPr>
           <w:rtl w:val="0"/>
         </w:rPr>
+      </w:r>
+    </w:p>
+    <w:p>
+      <w:pPr>
+        <w:rPr/>
+      </w:pPr>
+      <w:r>
+        <w:rPr>
+          <w:rtl w:val="0"/>
+        </w:rPr>
+      </w:r>
+    </w:p>
+    <w:p>
+      <w:pPr>
+        <w:rPr/>
+      </w:pPr>
+      <w:r>
+        <w:rPr>
+          <w:rtl w:val="0"/>
+        </w:rPr>
+      </w:r>
+    </w:p>
+    <w:p>
+      <w:pPr>
+        <w:rPr>
+          <w:highlight w:val="red"/>
+        </w:rPr>
+      </w:pPr>
+      <w:r>
+        <w:rPr>
+          <w:highlight w:val="red"/>
+          <w:rtl w:val="0"/>
+        </w:rPr>
+        <w:t xml:space="preserve">L’entità “</w:t>
+      </w:r>
+      <w:r>
+        <w:rPr>
+          <w:highlight w:val="red"/>
+          <w:rtl w:val="0"/>
+        </w:rPr>
+        <w:t xml:space="preserve">Opere_Immagini_rel</w:t>
+      </w:r>
+      <w:r>
+        <w:rPr>
+          <w:highlight w:val="red"/>
+          <w:rtl w:val="0"/>
+        </w:rPr>
+        <w:t xml:space="preserve">”:</w:t>
+      </w:r>
+    </w:p>
+    <w:p>
+      <w:pPr>
+        <w:rPr/>
+      </w:pPr>
+      <w:r>
+        <w:rPr>
+          <w:rtl w:val="0"/>
+        </w:rPr>
+        <w:t xml:space="preserve">Il campo ID</w:t>
+      </w:r>
+      <w:r>
+        <w:rPr>
+          <w:rtl w:val="0"/>
+        </w:rPr>
+        <w:t xml:space="preserve">_opera</w:t>
+      </w:r>
+      <w:r>
+        <w:rPr>
+          <w:rtl w:val="0"/>
+        </w:rPr>
+        <w:t xml:space="preserve"> è un codice univoco che identifica la relazione tra un’immagine e un’opera</w:t>
+      </w:r>
+    </w:p>
+    <w:p>
+      <w:pPr>
+        <w:rPr/>
+      </w:pPr>
+      <w:r>
+        <w:rPr>
+          <w:rtl w:val="0"/>
+        </w:rPr>
+        <w:t xml:space="preserve">Il campo </w:t>
+      </w:r>
+      <w:r>
+        <w:rPr>
+          <w:rtl w:val="0"/>
+        </w:rPr>
+        <w:t xml:space="preserve">ID_immagine</w:t>
+      </w:r>
+      <w:r>
+        <w:rPr>
+          <w:rtl w:val="0"/>
+        </w:rPr>
+        <w:t xml:space="preserve"> è un codice univoco che identifica la relazione tra un’opera e un’immagine</w:t>
+      </w:r>
+    </w:p>
+    <w:p>
+      <w:pPr>
+        <w:rPr/>
+      </w:pPr>
+      <w:r>
+        <w:rPr>
+          <w:rtl w:val="0"/>
+        </w:rPr>
+      </w:r>
+    </w:p>
+    <w:p>
+      <w:pPr>
+        <w:rPr>
+          <w:shd w:fill="cfe2f3" w:val="clear"/>
+        </w:rPr>
+      </w:pPr>
+      <w:r>
+        <w:rPr>
+          <w:shd w:fill="cfe2f3" w:val="clear"/>
+          <w:rtl w:val="0"/>
+        </w:rPr>
+        <w:t xml:space="preserve">L’entità “</w:t>
+      </w:r>
+      <w:r>
+        <w:rPr>
+          <w:shd w:fill="cfe2f3" w:val="clear"/>
+          <w:rtl w:val="0"/>
+        </w:rPr>
+        <w:t xml:space="preserve">Opera_Autore_rel”:</w:t>
+      </w:r>
+      <w:r>
+        <w:rPr>
+          <w:rtl w:val="0"/>
+        </w:rPr>
+      </w:r>
+    </w:p>
+    <w:p>
+      <w:pPr>
+        <w:rPr/>
+      </w:pPr>
+      <w:r>
+        <w:rPr>
+          <w:rtl w:val="0"/>
+        </w:rPr>
+        <w:t xml:space="preserve">Il campo </w:t>
+      </w:r>
+      <w:r>
+        <w:rPr>
+          <w:rtl w:val="0"/>
+        </w:rPr>
+        <w:t xml:space="preserve">ID_opera</w:t>
+      </w:r>
+      <w:r>
+        <w:rPr>
+          <w:rtl w:val="0"/>
+        </w:rPr>
+        <w:t xml:space="preserve"> è un codice univoco che identifica la relazione tra un’opera ed un autore</w:t>
+      </w:r>
+    </w:p>
+    <w:p>
+      <w:pPr>
+        <w:rPr/>
+      </w:pPr>
+      <w:r>
+        <w:rPr>
+          <w:rtl w:val="0"/>
+        </w:rPr>
+        <w:t xml:space="preserve">Il campo </w:t>
+      </w:r>
+      <w:r>
+        <w:rPr>
+          <w:rtl w:val="0"/>
+        </w:rPr>
+        <w:t xml:space="preserve">ID_autore</w:t>
+      </w:r>
+      <w:r>
+        <w:rPr>
+          <w:rtl w:val="0"/>
+        </w:rPr>
+        <w:t xml:space="preserve"> è un codice univoco che identifica la relazione tra un autore ed un’opera</w:t>
+      </w:r>
+    </w:p>
+    <w:p>
+      <w:pPr>
+        <w:rPr/>
+      </w:pPr>
+      <w:r>
+        <w:rPr>
+          <w:rtl w:val="0"/>
+        </w:rPr>
+      </w:r>
+    </w:p>
+    <w:p>
+      <w:pPr>
+        <w:rPr>
+          <w:shd w:fill="b4a7d6" w:val="clear"/>
+        </w:rPr>
+      </w:pPr>
+      <w:r>
+        <w:rPr>
+          <w:shd w:fill="b4a7d6" w:val="clear"/>
+          <w:rtl w:val="0"/>
+        </w:rPr>
         <w:t xml:space="preserve">L’entità “Categorie”:</w:t>
       </w:r>
     </w:p>
@@ -238,103 +687,2224 @@
         <w:rPr>
           <w:rtl w:val="0"/>
         </w:rPr>
-        <w:t xml:space="preserve">Il campo ID rappresenta l’intero nome della categoria a cui appartiene l’opera.</w:t>
-      </w:r>
-    </w:p>
-    <w:p>
-      <w:pPr>
-        <w:rPr/>
-      </w:pPr>
-      <w:r>
-        <w:rPr>
-          <w:rtl w:val="0"/>
-        </w:rPr>
-      </w:r>
-    </w:p>
-    <w:p>
-      <w:pPr>
-        <w:rPr/>
-      </w:pPr>
-      <w:r>
-        <w:rPr>
-          <w:rtl w:val="0"/>
-        </w:rPr>
-        <w:t xml:space="preserve">L’entità “Immagini_Opere_rel”:</w:t>
-      </w:r>
-    </w:p>
-    <w:p>
-      <w:pPr>
-        <w:rPr/>
-      </w:pPr>
+        <w:t xml:space="preserve">Il campo ID è un codice univoco che rappresenta l’intero nome della categoria a cui appartiene l’opera.</w:t>
+      </w:r>
+    </w:p>
+    <w:p>
+      <w:pPr>
+        <w:rPr/>
+      </w:pPr>
+      <w:r>
+        <w:rPr>
+          <w:rtl w:val="0"/>
+        </w:rPr>
+        <w:t xml:space="preserve">Il campo id_opera permette il legame 1 a molti tra categorie e opere</w:t>
+      </w:r>
+    </w:p>
+    <w:p>
+      <w:pPr>
+        <w:rPr/>
+      </w:pPr>
+      <w:r>
+        <w:rPr>
+          <w:rtl w:val="0"/>
+        </w:rPr>
+      </w:r>
+    </w:p>
+    <w:p>
+      <w:pPr>
+        <w:rPr/>
+      </w:pPr>
+      <w:r>
+        <w:rPr>
+          <w:rtl w:val="0"/>
+        </w:rPr>
+      </w:r>
+    </w:p>
+    <w:p>
+      <w:pPr>
+        <w:rPr>
+          <w:shd w:fill="b6d7a8" w:val="clear"/>
+        </w:rPr>
+      </w:pPr>
+      <w:r>
+        <w:rPr>
+          <w:shd w:fill="b6d7a8" w:val="clear"/>
+          <w:rtl w:val="0"/>
+        </w:rPr>
+        <w:t xml:space="preserve">L’entità “Immagini”:</w:t>
+      </w:r>
+    </w:p>
+    <w:p>
+      <w:pPr>
+        <w:rPr/>
+      </w:pPr>
+      <w:r>
+        <w:rPr>
+          <w:rtl w:val="0"/>
+        </w:rPr>
+        <w:t xml:space="preserve">Il campo ID è un codice univoco che identifica un’immagine</w:t>
+      </w:r>
+    </w:p>
+    <w:p>
+      <w:pPr>
+        <w:rPr/>
+      </w:pPr>
+      <w:r>
+        <w:rPr>
+          <w:rtl w:val="0"/>
+        </w:rPr>
+        <w:t xml:space="preserve">Il campo img è dedicato al percorso dell’immagine</w:t>
+      </w:r>
+    </w:p>
+    <w:p>
+      <w:pPr>
+        <w:rPr/>
+      </w:pPr>
+      <w:r>
+        <w:rPr>
+          <w:rtl w:val="0"/>
+        </w:rPr>
+        <w:t xml:space="preserve">Il campo descrizione è dedicato ad una breve descrizione dell’immagine nel caso in cui la risorsa non fosse accessibile</w:t>
+      </w:r>
+    </w:p>
+    <w:p>
+      <w:pPr>
+        <w:rPr/>
+      </w:pPr>
+      <w:r>
+        <w:rPr>
+          <w:rtl w:val="0"/>
+        </w:rPr>
+      </w:r>
+    </w:p>
+    <w:p>
+      <w:pPr>
+        <w:rPr>
+          <w:shd w:fill="f9cb9c" w:val="clear"/>
+        </w:rPr>
+      </w:pPr>
+      <w:r>
+        <w:rPr>
+          <w:shd w:fill="f9cb9c" w:val="clear"/>
+          <w:rtl w:val="0"/>
+        </w:rPr>
+        <w:t xml:space="preserve">L’entità “Autori”:</w:t>
+      </w:r>
+    </w:p>
+    <w:p>
+      <w:pPr>
+        <w:rPr/>
+      </w:pPr>
+      <w:r>
+        <w:rPr>
+          <w:rtl w:val="0"/>
+        </w:rPr>
+        <w:t xml:space="preserve">Il campo </w:t>
+      </w:r>
+      <w:r>
+        <w:rPr>
+          <w:rtl w:val="0"/>
+        </w:rPr>
+        <w:t xml:space="preserve">ID è un codice univoco che identifica un autore</w:t>
+      </w:r>
+    </w:p>
+    <w:p>
+      <w:pPr>
+        <w:rPr/>
+      </w:pPr>
+      <w:r>
+        <w:rPr>
+          <w:rtl w:val="0"/>
+        </w:rPr>
+        <w:t xml:space="preserve">Il campo nome accetta un massimo di 50 caratteri.</w:t>
+      </w:r>
+    </w:p>
+    <w:p>
+      <w:pPr>
+        <w:rPr/>
+      </w:pPr>
+      <w:r>
+        <w:rPr>
+          <w:rtl w:val="0"/>
+        </w:rPr>
+        <w:t xml:space="preserve">Il campo cognome accetta un massimo di 50 caratteri.</w:t>
+      </w:r>
+    </w:p>
+    <w:p>
+      <w:pPr>
+        <w:rPr/>
+      </w:pPr>
+      <w:r>
+        <w:rPr>
+          <w:rtl w:val="0"/>
+        </w:rPr>
+        <w:t xml:space="preserve">Il campo </w:t>
+      </w:r>
+      <w:r>
+        <w:rPr>
+          <w:rtl w:val="0"/>
+        </w:rPr>
+        <w:t xml:space="preserve">data_nascita</w:t>
+      </w:r>
+      <w:r>
+        <w:rPr>
+          <w:rtl w:val="0"/>
+        </w:rPr>
+        <w:t xml:space="preserve"> accetta una data nel formato gg-mm-yy.</w:t>
+      </w:r>
+    </w:p>
+    <w:p>
+      <w:pPr>
+        <w:rPr/>
+      </w:pPr>
+      <w:r>
+        <w:rPr>
+          <w:rtl w:val="0"/>
+        </w:rPr>
+        <w:t xml:space="preserve">Il campo </w:t>
+      </w:r>
+      <w:r>
+        <w:rPr>
+          <w:rtl w:val="0"/>
+        </w:rPr>
+        <w:t xml:space="preserve">data_morte</w:t>
+      </w:r>
+      <w:r>
+        <w:rPr>
+          <w:rtl w:val="0"/>
+        </w:rPr>
+        <w:t xml:space="preserve"> accetta una data nel formato gg-mm-yy.</w:t>
+      </w:r>
+    </w:p>
+    <w:p>
+      <w:pPr>
+        <w:rPr/>
+      </w:pPr>
+      <w:r>
+        <w:rPr>
+          <w:rtl w:val="0"/>
+        </w:rPr>
+        <w:t xml:space="preserve">Il campo vita accetta un massimo di 1000 caratteri</w:t>
+      </w:r>
+    </w:p>
+    <w:p>
+      <w:pPr>
+        <w:rPr/>
+      </w:pPr>
+      <w:r>
+        <w:rPr>
+          <w:rtl w:val="0"/>
+        </w:rPr>
+      </w:r>
+    </w:p>
+    <w:p>
+      <w:pPr>
+        <w:rPr/>
+      </w:pPr>
+      <w:r>
+        <w:rPr>
+          <w:rtl w:val="0"/>
+        </w:rPr>
+      </w:r>
+    </w:p>
+    <w:p>
+      <w:pPr>
+        <w:rPr/>
+      </w:pPr>
+      <w:r>
+        <w:rPr>
+          <w:rtl w:val="0"/>
+        </w:rPr>
+      </w:r>
+    </w:p>
+    <w:p>
+      <w:pPr>
+        <w:rPr/>
+      </w:pPr>
+      <w:r>
+        <w:rPr>
+          <w:rtl w:val="0"/>
+        </w:rPr>
+      </w:r>
+    </w:p>
+    <w:p>
+      <w:pPr>
+        <w:rPr/>
+      </w:pPr>
+      <w:r>
+        <w:rPr>
+          <w:rtl w:val="0"/>
+        </w:rPr>
+      </w:r>
+    </w:p>
+    <w:p>
+      <w:pPr>
+        <w:rPr/>
+      </w:pPr>
+      <w:r>
+        <w:rPr>
+          <w:rtl w:val="0"/>
+        </w:rPr>
+      </w:r>
+    </w:p>
+    <w:p>
+      <w:pPr>
+        <w:rPr/>
+      </w:pPr>
+      <w:r>
+        <w:rPr>
+          <w:rtl w:val="0"/>
+        </w:rPr>
+      </w:r>
+    </w:p>
+    <w:p>
+      <w:pPr>
+        <w:rPr/>
+      </w:pPr>
+      <w:r>
+        <w:rPr>
+          <w:rtl w:val="0"/>
+        </w:rPr>
+      </w:r>
+    </w:p>
+    <w:p>
+      <w:pPr>
+        <w:rPr/>
+      </w:pPr>
+      <w:r>
+        <w:rPr>
+          <w:rtl w:val="0"/>
+        </w:rPr>
+      </w:r>
+    </w:p>
+    <w:p>
+      <w:pPr>
+        <w:rPr/>
+      </w:pPr>
+      <w:r>
+        <w:rPr>
+          <w:rtl w:val="0"/>
+        </w:rPr>
+      </w:r>
+    </w:p>
+    <w:p>
+      <w:pPr>
+        <w:rPr/>
+      </w:pPr>
+      <w:r>
+        <w:rPr>
+          <w:rtl w:val="0"/>
+        </w:rPr>
+      </w:r>
+    </w:p>
+    <w:p>
+      <w:pPr>
+        <w:rPr/>
+      </w:pPr>
+      <w:r>
+        <w:rPr>
+          <w:rtl w:val="0"/>
+        </w:rPr>
+      </w:r>
+    </w:p>
+    <w:p>
+      <w:pPr>
+        <w:rPr/>
+      </w:pPr>
+      <w:r>
+        <w:rPr>
+          <w:rtl w:val="0"/>
+        </w:rPr>
+      </w:r>
+    </w:p>
+    <w:p>
+      <w:pPr>
+        <w:rPr/>
+      </w:pPr>
+      <w:r>
+        <w:rPr>
+          <w:rtl w:val="0"/>
+        </w:rPr>
+      </w:r>
+    </w:p>
+    <w:p>
+      <w:pPr>
+        <w:rPr/>
+      </w:pPr>
+      <w:r>
+        <w:rPr>
+          <w:rtl w:val="0"/>
+        </w:rPr>
+      </w:r>
+    </w:p>
+    <w:p>
+      <w:pPr>
+        <w:rPr/>
+      </w:pPr>
+      <w:r>
+        <w:rPr>
+          <w:rtl w:val="0"/>
+        </w:rPr>
+      </w:r>
+    </w:p>
+    <w:p>
+      <w:pPr>
+        <w:rPr/>
+      </w:pPr>
+      <w:r>
+        <w:rPr>
+          <w:rtl w:val="0"/>
+        </w:rPr>
+      </w:r>
+    </w:p>
+    <w:p>
+      <w:pPr>
+        <w:rPr/>
+      </w:pPr>
+      <w:r>
+        <w:rPr>
+          <w:rtl w:val="0"/>
+        </w:rPr>
+      </w:r>
+    </w:p>
+    <w:p>
+      <w:pPr>
+        <w:rPr/>
+      </w:pPr>
+      <w:r>
+        <w:rPr>
+          <w:rtl w:val="0"/>
+        </w:rPr>
+      </w:r>
+    </w:p>
+    <w:p>
+      <w:pPr>
+        <w:rPr/>
+      </w:pPr>
+      <w:r>
+        <w:rPr>
+          <w:rtl w:val="0"/>
+        </w:rPr>
+        <w:t xml:space="preserve">La conversione del seguente database in Django è la seguente</w:t>
+      </w:r>
+    </w:p>
+    <w:p>
+      <w:pPr>
+        <w:rPr/>
+      </w:pPr>
+      <w:r>
+        <w:rPr>
+          <w:rtl w:val="0"/>
+        </w:rPr>
+      </w:r>
+    </w:p>
+    <w:p>
+      <w:pPr>
+        <w:rPr/>
+      </w:pPr>
+      <w:r>
+        <w:rPr>
+          <w:rtl w:val="0"/>
+        </w:rPr>
+        <w:t xml:space="preserve">Class Utenti (models.Model):</w:t>
+      </w:r>
+    </w:p>
+    <w:p>
+      <w:pPr>
+        <w:rPr/>
+      </w:pPr>
+      <w:r>
+        <w:rPr>
+          <w:rtl w:val="0"/>
+        </w:rPr>
+        <w:tab/>
+        <w:t xml:space="preserve">nome = models.CharField(max_lenght=50)</w:t>
+      </w:r>
+    </w:p>
+    <w:p>
+      <w:pPr>
+        <w:ind w:firstLine="720"/>
+        <w:rPr/>
+      </w:pPr>
+      <w:r>
+        <w:rPr>
+          <w:rtl w:val="0"/>
+        </w:rPr>
+        <w:t xml:space="preserve">email = models.EmailField(unique=true, blank=false)</w:t>
+      </w:r>
+    </w:p>
+    <w:p>
+      <w:pPr>
+        <w:ind w:firstLine="720"/>
+        <w:rPr/>
+      </w:pPr>
+      <w:r>
+        <w:rPr>
+          <w:rtl w:val="0"/>
+        </w:rPr>
+      </w:r>
+    </w:p>
+    <w:p>
+      <w:pPr>
+        <w:ind w:left="0" w:firstLine="0"/>
+        <w:rPr/>
+      </w:pPr>
+      <w:r>
+        <w:rPr>
+          <w:rtl w:val="0"/>
+        </w:rPr>
+        <w:t xml:space="preserve">Class Opere (models.Model):</w:t>
+      </w:r>
+    </w:p>
+    <w:p>
+      <w:pPr>
+        <w:ind w:left="0" w:firstLine="0"/>
+        <w:rPr/>
+      </w:pPr>
+      <w:r>
+        <w:rPr>
+          <w:rtl w:val="0"/>
+        </w:rPr>
+        <w:tab/>
+      </w:r>
+      <w:r>
+        <w:rPr>
+          <w:rtl w:val="0"/>
+        </w:rPr>
+        <w:t xml:space="preserve">ID_opera</w:t>
+      </w:r>
+      <w:r>
+        <w:rPr>
+          <w:rtl w:val="0"/>
+        </w:rPr>
+        <w:t xml:space="preserve"> = models.AutoField(primary_key=True)</w:t>
+      </w:r>
+    </w:p>
+    <w:p>
+      <w:pPr>
+        <w:ind w:left="0" w:firstLine="720"/>
+        <w:rPr/>
+      </w:pPr>
+      <w:r>
+        <w:rPr>
+          <w:rtl w:val="0"/>
+        </w:rPr>
+        <w:t xml:space="preserve">descrizione = model.TextField()</w:t>
+      </w:r>
+    </w:p>
+    <w:p>
+      <w:pPr>
+        <w:ind w:left="720" w:firstLine="0"/>
+        <w:rPr/>
+      </w:pPr>
+      <w:r>
+        <w:rPr>
+          <w:rtl w:val="0"/>
+        </w:rPr>
+        <w:t xml:space="preserve">data = model.DataField()</w:t>
+      </w:r>
+    </w:p>
+    <w:p>
+      <w:pPr>
+        <w:ind w:left="720" w:firstLine="0"/>
+        <w:rPr/>
+      </w:pPr>
+      <w:r>
+        <w:rPr>
+          <w:rtl w:val="0"/>
+        </w:rPr>
+        <w:t xml:space="preserve">titolo = models.CharField(max_lenght=50)</w:t>
+      </w:r>
+    </w:p>
+    <w:p>
+      <w:pPr>
+        <w:ind w:left="720" w:firstLine="0"/>
+        <w:rPr/>
+      </w:pPr>
+      <w:r>
+        <w:rPr>
+          <w:rtl w:val="0"/>
+        </w:rPr>
+        <w:t xml:space="preserve">utenti = </w:t>
+      </w:r>
+      <w:r>
+        <w:rPr>
+          <w:rtl w:val="0"/>
+        </w:rPr>
+        <w:t xml:space="preserve">models.ManyToManyField(Utenti)</w:t>
+      </w:r>
+      <w:r>
+        <w:rPr>
+          <w:rtl w:val="0"/>
+        </w:rPr>
+      </w:r>
+    </w:p>
+    <w:p>
+      <w:pPr>
+        <w:ind w:left="720" w:firstLine="0"/>
+        <w:rPr/>
+      </w:pPr>
+      <w:r>
+        <w:rPr>
+          <w:rtl w:val="0"/>
+        </w:rPr>
+        <w:t xml:space="preserve">immagini = </w:t>
+      </w:r>
+      <w:r>
+        <w:rPr>
+          <w:rtl w:val="0"/>
+        </w:rPr>
+        <w:t xml:space="preserve">models.ManyToManyField(Immagini)</w:t>
+      </w:r>
+      <w:r>
+        <w:rPr>
+          <w:rtl w:val="0"/>
+        </w:rPr>
+      </w:r>
+    </w:p>
+    <w:p>
+      <w:pPr>
+        <w:ind w:left="720" w:firstLine="0"/>
+        <w:rPr/>
+      </w:pPr>
+      <w:r>
+        <w:rPr>
+          <w:rtl w:val="0"/>
+        </w:rPr>
+      </w:r>
+    </w:p>
+    <w:p>
+      <w:pPr>
+        <w:ind w:left="0" w:firstLine="0"/>
+        <w:rPr/>
+      </w:pPr>
+      <w:r>
+        <w:rPr>
+          <w:rtl w:val="0"/>
+        </w:rPr>
+        <w:t xml:space="preserve">Class Immagini (models.Model):</w:t>
+      </w:r>
+    </w:p>
+    <w:p>
+      <w:pPr>
+        <w:ind w:left="0" w:firstLine="0"/>
+        <w:rPr/>
+      </w:pPr>
+      <w:r>
+        <w:rPr>
+          <w:rtl w:val="0"/>
+        </w:rPr>
+        <w:tab/>
+        <w:t xml:space="preserve">ID = models.AutoField(primary_key=True)</w:t>
+      </w:r>
+    </w:p>
+    <w:p>
+      <w:pPr>
+        <w:ind w:firstLine="720"/>
+        <w:rPr/>
+      </w:pPr>
+      <w:r>
+        <w:rPr>
+          <w:rtl w:val="0"/>
+        </w:rPr>
+        <w:t xml:space="preserve">img = models.ImageField(upload_to='immagini/')</w:t>
+      </w:r>
+    </w:p>
+    <w:p>
+      <w:pPr>
+        <w:ind w:firstLine="720"/>
+        <w:rPr/>
+      </w:pPr>
+      <w:r>
+        <w:rPr>
+          <w:rtl w:val="0"/>
+        </w:rPr>
+        <w:t xml:space="preserve">descrizione = models.TextField()</w:t>
+      </w:r>
+    </w:p>
+    <w:p>
+      <w:pPr>
+        <w:ind w:left="720" w:firstLine="0"/>
+        <w:rPr/>
+      </w:pPr>
+      <w:r>
+        <w:rPr>
+          <w:rtl w:val="0"/>
+        </w:rPr>
+      </w:r>
+    </w:p>
+    <w:p>
+      <w:pPr>
+        <w:ind w:left="0" w:firstLine="0"/>
+        <w:rPr/>
+      </w:pPr>
+      <w:r>
+        <w:rPr>
+          <w:rtl w:val="0"/>
+        </w:rPr>
+        <w:t xml:space="preserve">Class Categorie(models.Model):</w:t>
+      </w:r>
+    </w:p>
+    <w:p>
+      <w:pPr>
+        <w:ind w:left="0" w:firstLine="0"/>
+        <w:rPr/>
+      </w:pPr>
+      <w:r>
+        <w:rPr>
+          <w:rtl w:val="0"/>
+        </w:rPr>
+        <w:tab/>
+        <w:t xml:space="preserve">ID = models.AutoField(primary_key=True)</w:t>
+      </w:r>
+    </w:p>
+    <w:p>
+      <w:pPr>
+        <w:ind w:left="0" w:firstLine="0"/>
+        <w:rPr/>
+      </w:pPr>
+      <w:r>
+        <w:rPr>
+          <w:rtl w:val="0"/>
+        </w:rPr>
+        <w:tab/>
+        <w:t xml:space="preserve">id_opera = models.ForeignKey(Opere, on_delete=models.CASCADE)</w:t>
+      </w:r>
+    </w:p>
+    <w:p>
+      <w:pPr>
+        <w:ind w:left="0" w:firstLine="0"/>
+        <w:rPr/>
+      </w:pPr>
+      <w:r>
+        <w:rPr>
+          <w:rtl w:val="0"/>
+        </w:rPr>
+      </w:r>
+    </w:p>
+    <w:p>
+      <w:pPr>
+        <w:ind w:left="0" w:firstLine="0"/>
+        <w:rPr/>
+      </w:pPr>
+      <w:r>
+        <w:rPr>
+          <w:rtl w:val="0"/>
+        </w:rPr>
+        <w:t xml:space="preserve">Class Autori (models.Model):</w:t>
+      </w:r>
+    </w:p>
+    <w:p>
+      <w:pPr>
+        <w:ind w:firstLine="720"/>
+        <w:rPr/>
+      </w:pPr>
+      <w:r>
+        <w:rPr>
+          <w:rtl w:val="0"/>
+        </w:rPr>
+        <w:t xml:space="preserve">ID = models.AutoField(primary_key=True)</w:t>
+      </w:r>
+    </w:p>
+    <w:p>
+      <w:pPr>
+        <w:ind w:firstLine="720"/>
+        <w:rPr/>
+      </w:pPr>
+      <w:r>
+        <w:rPr>
+          <w:rtl w:val="0"/>
+        </w:rPr>
+        <w:t xml:space="preserve">nome = models.CharField(max_lenght=50)</w:t>
+      </w:r>
+    </w:p>
+    <w:p>
+      <w:pPr>
+        <w:ind w:firstLine="720"/>
+        <w:rPr/>
+      </w:pPr>
+      <w:r>
+        <w:rPr>
+          <w:rtl w:val="0"/>
+        </w:rPr>
+        <w:t xml:space="preserve">cognome = models.CharField(max_lenght=50)</w:t>
+      </w:r>
+    </w:p>
+    <w:p>
+      <w:pPr>
+        <w:ind w:firstLine="720"/>
+        <w:rPr/>
+      </w:pPr>
+      <w:r>
+        <w:rPr>
+          <w:rtl w:val="0"/>
+        </w:rPr>
+        <w:t xml:space="preserve">data_nascita</w:t>
+      </w:r>
+      <w:r>
+        <w:rPr>
+          <w:rtl w:val="0"/>
+        </w:rPr>
+        <w:t xml:space="preserve"> = model.DataField()</w:t>
+      </w:r>
+    </w:p>
+    <w:p>
+      <w:pPr>
+        <w:ind w:left="720" w:firstLine="0"/>
+        <w:rPr/>
+      </w:pPr>
+      <w:r>
+        <w:rPr>
+          <w:rtl w:val="0"/>
+        </w:rPr>
+        <w:t xml:space="preserve">data_morte</w:t>
+      </w:r>
+      <w:r>
+        <w:rPr>
+          <w:rtl w:val="0"/>
+        </w:rPr>
+        <w:t xml:space="preserve"> = model.DataField()</w:t>
+      </w:r>
+    </w:p>
+    <w:p>
+      <w:pPr>
+        <w:ind w:firstLine="720"/>
+        <w:rPr/>
+      </w:pPr>
+      <w:r>
+        <w:rPr>
+          <w:rtl w:val="0"/>
+        </w:rPr>
+        <w:t xml:space="preserve">vita = models.TextField()</w:t>
+      </w:r>
+    </w:p>
+    <w:p>
+      <w:pPr>
+        <w:ind w:left="0" w:firstLine="0"/>
+        <w:rPr/>
+      </w:pPr>
+      <w:r>
+        <w:rPr>
+          <w:rtl w:val="0"/>
+        </w:rPr>
+        <w:tab/>
+        <w:t xml:space="preserve">opere = models.ManyToManyField(Opere)</w:t>
+      </w:r>
+    </w:p>
+    <w:p>
+      <w:pPr>
+        <w:ind w:left="0" w:firstLine="0"/>
+        <w:rPr/>
+      </w:pPr>
+      <w:r>
+        <w:rPr>
+          <w:rtl w:val="0"/>
+        </w:rPr>
+      </w:r>
+    </w:p>
+    <w:p>
+      <w:pPr>
+        <w:ind w:left="720" w:firstLine="0"/>
+        <w:rPr/>
+      </w:pPr>
+      <w:r>
+        <w:rPr>
+          <w:rtl w:val="0"/>
+        </w:rPr>
+      </w:r>
+    </w:p>
+    <w:p>
+      <w:pPr>
+        <w:rPr/>
+      </w:pPr>
+      <w:r>
+        <w:rPr>
+          <w:rtl w:val="0"/>
+        </w:rPr>
+      </w:r>
+    </w:p>
+    <w:p>
+      <w:pPr>
+        <w:rPr/>
+      </w:pPr>
+      <w:r>
+        <w:rPr>
+          <w:rtl w:val="0"/>
+        </w:rPr>
+      </w:r>
+    </w:p>
+    <w:p>
+      <w:pPr>
+        <w:rPr/>
+      </w:pPr>
+      <w:r>
+        <w:rPr>
+          <w:rtl w:val="0"/>
+        </w:rPr>
+      </w:r>
+    </w:p>
+    <w:p>
+      <w:pPr>
+        <w:rPr/>
+      </w:pPr>
+      <w:r>
+        <w:rPr>
+          <w:rtl w:val="0"/>
+        </w:rPr>
+      </w:r>
+    </w:p>
+    <w:p>
+      <w:pPr>
+        <w:rPr/>
+      </w:pPr>
+      <w:r>
+        <w:rPr>
+          <w:rtl w:val="0"/>
+        </w:rPr>
+        <w:t xml:space="preserve">—------------------------------------------------------------------------------------------------------------------------</w:t>
+      </w:r>
+    </w:p>
+    <w:p>
+      <w:pPr>
+        <w:rPr/>
+      </w:pPr>
+      <w:r>
+        <w:rPr>
+          <w:rtl w:val="0"/>
+        </w:rPr>
+      </w:r>
+    </w:p>
+    <w:p>
+      <w:pPr>
+        <w:rPr/>
+      </w:pPr>
+      <w:r>
+        <w:rPr>
+          <w:rtl w:val="0"/>
+        </w:rPr>
+      </w:r>
+    </w:p>
+    <w:p>
+      <w:pPr>
+        <w:rPr/>
+      </w:pPr>
+      <w:r>
+        <w:rPr>
+          <w:rtl w:val="0"/>
+        </w:rPr>
+      </w:r>
+    </w:p>
+    <w:p>
+      <w:pPr>
+        <w:rPr/>
+      </w:pPr>
+      <w:r>
+        <w:rPr>
+          <w:rtl w:val="0"/>
+        </w:rPr>
+      </w:r>
+    </w:p>
+    <w:p>
+      <w:pPr>
+        <w:rPr/>
+      </w:pPr>
+      <w:r>
+        <w:rPr>
+          <w:rtl w:val="0"/>
+        </w:rPr>
+      </w:r>
+    </w:p>
+    <w:p>
+      <w:pPr>
+        <w:rPr/>
+      </w:pPr>
+      <w:r>
+        <w:rPr>
+          <w:rtl w:val="0"/>
+        </w:rPr>
+      </w:r>
+    </w:p>
+    <w:p>
+      <w:pPr>
+        <w:rPr/>
+      </w:pPr>
+      <w:r>
+        <w:rPr>
+          <w:rtl w:val="0"/>
+        </w:rPr>
+      </w:r>
+    </w:p>
+    <w:p>
+      <w:pPr>
+        <w:rPr/>
+      </w:pPr>
+      <w:r>
+        <w:rPr>
+          <w:rtl w:val="0"/>
+        </w:rPr>
+      </w:r>
+    </w:p>
+    <w:p>
+      <w:pPr>
+        <w:rPr/>
+      </w:pPr>
+      <w:r>
+        <w:rPr>
+          <w:rtl w:val="0"/>
+        </w:rPr>
+      </w:r>
+    </w:p>
+    <w:p>
+      <w:pPr>
+        <w:rPr/>
+      </w:pPr>
+      <w:r>
+        <w:rPr>
+          <w:rtl w:val="0"/>
+        </w:rPr>
+      </w:r>
+    </w:p>
+    <w:p>
+      <w:pPr>
+        <w:rPr/>
+      </w:pPr>
+      <w:r>
+        <w:rPr>
+          <w:rtl w:val="0"/>
+        </w:rPr>
+        <w:t xml:space="preserve">Gamification: Database</w:t>
+      </w:r>
+    </w:p>
+    <w:p>
+      <w:pPr>
+        <w:rPr/>
+      </w:pPr>
+      <w:r>
+        <w:rPr>
+          <w:rtl w:val="0"/>
+        </w:rPr>
+      </w:r>
+      <w:r>
+        <w:drawing>
+          <wp:anchor allowOverlap="1" behindDoc="0" distB="114300" distT="114300" distL="114300" distR="114300" hidden="0" layoutInCell="1" locked="0" relativeHeight="0" simplePos="0">
+            <wp:simplePos x="0" y="0"/>
+            <wp:positionH relativeFrom="column">
+              <wp:posOffset>-477674</wp:posOffset>
+            </wp:positionH>
+            <wp:positionV relativeFrom="paragraph">
+              <wp:posOffset>161925</wp:posOffset>
+            </wp:positionV>
+            <wp:extent cx="6681788" cy="5295900"/>
+            <wp:effectExtent b="0" l="0" r="0" t="0"/>
+            <wp:wrapNone/>
+            <wp:docPr id="1" name="image2.png"/>
+            <a:graphic>
+              <a:graphicData uri="http://schemas.openxmlformats.org/drawingml/2006/picture">
+                <pic:pic>
+                  <pic:nvPicPr>
+                    <pic:cNvPr id="0" name="image2.png"/>
+                    <pic:cNvPicPr preferRelativeResize="0"/>
+                  </pic:nvPicPr>
+                  <pic:blipFill>
+                    <a:blip r:embed="rId7"/>
+                    <a:srcRect b="0" l="0" r="0" t="0"/>
+                    <a:stretch>
+                      <a:fillRect/>
+                    </a:stretch>
+                  </pic:blipFill>
+                  <pic:spPr>
+                    <a:xfrm>
+                      <a:off x="0" y="0"/>
+                      <a:ext cx="6681788" cy="5295900"/>
+                    </a:xfrm>
+                    <a:prstGeom prst="rect"/>
+                    <a:ln/>
+                  </pic:spPr>
+                </pic:pic>
+              </a:graphicData>
+            </a:graphic>
+          </wp:anchor>
+        </w:drawing>
+      </w:r>
+    </w:p>
+    <w:p>
+      <w:pPr>
+        <w:rPr/>
+      </w:pPr>
+      <w:r>
+        <w:rPr>
+          <w:rtl w:val="0"/>
+        </w:rPr>
+      </w:r>
+    </w:p>
+    <w:p>
+      <w:pPr>
+        <w:rPr/>
+      </w:pPr>
+      <w:r>
+        <w:rPr>
+          <w:rtl w:val="0"/>
+        </w:rPr>
+      </w:r>
+    </w:p>
+    <w:p>
+      <w:pPr>
+        <w:rPr/>
+      </w:pPr>
+      <w:r>
+        <w:rPr>
+          <w:rtl w:val="0"/>
+        </w:rPr>
+      </w:r>
+    </w:p>
+    <w:p>
+      <w:pPr>
+        <w:rPr/>
+      </w:pPr>
+      <w:r>
+        <w:rPr>
+          <w:rtl w:val="0"/>
+        </w:rPr>
+      </w:r>
+    </w:p>
+    <w:p>
+      <w:pPr>
+        <w:rPr/>
+      </w:pPr>
+      <w:r>
+        <w:rPr>
+          <w:rtl w:val="0"/>
+        </w:rPr>
+      </w:r>
+    </w:p>
+    <w:p>
+      <w:pPr>
+        <w:rPr/>
+      </w:pPr>
+      <w:r>
+        <w:rPr>
+          <w:rtl w:val="0"/>
+        </w:rPr>
+      </w:r>
+    </w:p>
+    <w:p>
+      <w:pPr>
+        <w:rPr/>
+      </w:pPr>
+      <w:r>
+        <w:rPr>
+          <w:rtl w:val="0"/>
+        </w:rPr>
+      </w:r>
+    </w:p>
+    <w:p>
+      <w:pPr>
+        <w:rPr/>
+      </w:pPr>
+      <w:r>
+        <w:rPr>
+          <w:rtl w:val="0"/>
+        </w:rPr>
+      </w:r>
+    </w:p>
+    <w:p>
+      <w:pPr>
+        <w:rPr/>
+      </w:pPr>
+      <w:r>
+        <w:rPr>
+          <w:rtl w:val="0"/>
+        </w:rPr>
+      </w:r>
+    </w:p>
+    <w:p>
+      <w:pPr>
+        <w:rPr/>
+      </w:pPr>
+      <w:r>
+        <w:rPr>
+          <w:rtl w:val="0"/>
+        </w:rPr>
+      </w:r>
+    </w:p>
+    <w:p>
+      <w:pPr>
+        <w:rPr/>
+      </w:pPr>
+      <w:r>
+        <w:rPr>
+          <w:rtl w:val="0"/>
+        </w:rPr>
+      </w:r>
+    </w:p>
+    <w:p>
+      <w:pPr>
+        <w:rPr/>
+      </w:pPr>
+      <w:r>
+        <w:rPr>
+          <w:rtl w:val="0"/>
+        </w:rPr>
+      </w:r>
+    </w:p>
+    <w:p>
+      <w:pPr>
+        <w:rPr/>
+      </w:pPr>
+      <w:r>
+        <w:rPr>
+          <w:rtl w:val="0"/>
+        </w:rPr>
+      </w:r>
+    </w:p>
+    <w:p>
+      <w:pPr>
+        <w:rPr/>
+      </w:pPr>
+      <w:r>
+        <w:rPr>
+          <w:rtl w:val="0"/>
+        </w:rPr>
+      </w:r>
+    </w:p>
+    <w:p>
+      <w:pPr>
+        <w:rPr/>
+      </w:pPr>
+      <w:r>
+        <w:rPr>
+          <w:rtl w:val="0"/>
+        </w:rPr>
+      </w:r>
+    </w:p>
+    <w:p>
+      <w:pPr>
+        <w:rPr/>
+      </w:pPr>
+      <w:r>
+        <w:rPr>
+          <w:rtl w:val="0"/>
+        </w:rPr>
+      </w:r>
+    </w:p>
+    <w:p>
+      <w:pPr>
+        <w:rPr/>
+      </w:pPr>
+      <w:r>
+        <w:rPr>
+          <w:rtl w:val="0"/>
+        </w:rPr>
+      </w:r>
+    </w:p>
+    <w:p>
+      <w:pPr>
+        <w:rPr/>
+      </w:pPr>
+      <w:r>
+        <w:rPr>
+          <w:rtl w:val="0"/>
+        </w:rPr>
+      </w:r>
+    </w:p>
+    <w:p>
+      <w:pPr>
+        <w:rPr/>
+      </w:pPr>
+      <w:r>
+        <w:rPr>
+          <w:rtl w:val="0"/>
+        </w:rPr>
+      </w:r>
+    </w:p>
+    <w:p>
+      <w:pPr>
+        <w:rPr/>
+      </w:pPr>
+      <w:r>
+        <w:rPr>
+          <w:rtl w:val="0"/>
+        </w:rPr>
+      </w:r>
+    </w:p>
+    <w:p>
+      <w:pPr>
+        <w:rPr/>
+      </w:pPr>
+      <w:r>
+        <w:rPr>
+          <w:rtl w:val="0"/>
+        </w:rPr>
+      </w:r>
+    </w:p>
+    <w:p>
+      <w:pPr>
+        <w:rPr/>
+      </w:pPr>
+      <w:r>
+        <w:rPr>
+          <w:rtl w:val="0"/>
+        </w:rPr>
+      </w:r>
+    </w:p>
+    <w:p>
+      <w:pPr>
+        <w:rPr/>
+      </w:pPr>
+      <w:r>
+        <w:rPr>
+          <w:rtl w:val="0"/>
+        </w:rPr>
+      </w:r>
+    </w:p>
+    <w:p>
+      <w:pPr>
+        <w:rPr/>
+      </w:pPr>
+      <w:r>
+        <w:rPr>
+          <w:rtl w:val="0"/>
+        </w:rPr>
+      </w:r>
+    </w:p>
+    <w:p>
+      <w:pPr>
+        <w:rPr/>
+      </w:pPr>
+      <w:r>
+        <w:rPr>
+          <w:rtl w:val="0"/>
+        </w:rPr>
+      </w:r>
+    </w:p>
+    <w:p>
+      <w:pPr>
+        <w:rPr/>
+      </w:pPr>
+      <w:r>
+        <w:rPr>
+          <w:rtl w:val="0"/>
+        </w:rPr>
+      </w:r>
+    </w:p>
+    <w:p>
+      <w:pPr>
+        <w:rPr/>
+      </w:pPr>
+      <w:r>
+        <w:rPr>
+          <w:rtl w:val="0"/>
+        </w:rPr>
+      </w:r>
+    </w:p>
+    <w:p>
+      <w:pPr>
+        <w:rPr/>
+      </w:pPr>
+      <w:r>
+        <w:rPr>
+          <w:rtl w:val="0"/>
+        </w:rPr>
+      </w:r>
+    </w:p>
+    <w:p>
+      <w:pPr>
+        <w:rPr/>
+      </w:pPr>
+      <w:r>
+        <w:rPr>
+          <w:rtl w:val="0"/>
+        </w:rPr>
+      </w:r>
+    </w:p>
+    <w:p>
+      <w:pPr>
+        <w:rPr/>
+      </w:pPr>
+      <w:r>
+        <w:rPr>
+          <w:rtl w:val="0"/>
+        </w:rPr>
+      </w:r>
+    </w:p>
+    <w:p>
+      <w:pPr>
+        <w:rPr/>
+      </w:pPr>
+      <w:r>
+        <w:rPr>
+          <w:rtl w:val="0"/>
+        </w:rPr>
+      </w:r>
+    </w:p>
+    <w:p>
+      <w:pPr>
+        <w:rPr/>
+      </w:pPr>
+      <w:r>
+        <w:rPr>
+          <w:shd w:fill="999999" w:val="clear"/>
+          <w:rtl w:val="0"/>
+        </w:rPr>
+        <w:t xml:space="preserve">Utente</w:t>
+      </w:r>
+      <w:r>
+        <w:rPr>
+          <w:rtl w:val="0"/>
+        </w:rPr>
+        <w:t xml:space="preserve">(Email(pk), nome)</w:t>
+      </w:r>
+    </w:p>
+    <w:p>
+      <w:pPr>
+        <w:rPr/>
+      </w:pPr>
+      <w:r>
+        <w:rPr>
+          <w:shd w:fill="fce5cd" w:val="clear"/>
+          <w:rtl w:val="0"/>
+        </w:rPr>
+        <w:t xml:space="preserve">Partita</w:t>
+      </w:r>
+      <w:r>
+        <w:rPr>
+          <w:rtl w:val="0"/>
+        </w:rPr>
+        <w:t xml:space="preserve">(ID_partita(pk),</w:t>
+      </w:r>
+      <w:r>
+        <w:rPr>
+          <w:rtl w:val="0"/>
+        </w:rPr>
+        <w:t xml:space="preserve"> punteggio)</w:t>
+      </w:r>
+    </w:p>
+    <w:p>
+      <w:pPr>
+        <w:rPr/>
+      </w:pPr>
+      <w:r>
+        <w:rPr>
+          <w:shd w:fill="d0e0e3" w:val="clear"/>
+          <w:rtl w:val="0"/>
+        </w:rPr>
+        <w:t xml:space="preserve">Partita_Quiz_Rel</w:t>
+      </w:r>
+      <w:r>
+        <w:rPr>
+          <w:rtl w:val="0"/>
+        </w:rPr>
+        <w:t xml:space="preserve">(ID_partita(pk),</w:t>
+      </w:r>
       <w:r>
         <w:rPr>
           <w:rtl w:val="0"/>
         </w:rPr>
         <w:t xml:space="preserve"> </w:t>
       </w:r>
-    </w:p>
-    <w:p>
-      <w:pPr>
-        <w:rPr/>
-      </w:pPr>
-      <w:r>
-        <w:rPr>
-          <w:rtl w:val="0"/>
-        </w:rPr>
-      </w:r>
-    </w:p>
-    <w:p>
-      <w:pPr>
-        <w:rPr/>
-      </w:pPr>
-      <w:r>
-        <w:rPr>
-          <w:rtl w:val="0"/>
-        </w:rPr>
-        <w:t xml:space="preserve">L’entità “Immagini”:</w:t>
-      </w:r>
-    </w:p>
-    <w:p>
-      <w:pPr>
-        <w:rPr/>
-      </w:pPr>
-      <w:r>
-        <w:rPr>
-          <w:rtl w:val="0"/>
-        </w:rPr>
-        <w:t xml:space="preserve">Il campo img è dedicato all’immagine relativa</w:t>
-      </w:r>
-    </w:p>
-    <w:p>
-      <w:pPr>
-        <w:rPr/>
-      </w:pPr>
-      <w:r>
-        <w:rPr>
-          <w:rtl w:val="0"/>
-        </w:rPr>
-        <w:t xml:space="preserve">Il campo ID rappresenta il modo univoco per legare l’immagine a</w:t>
-      </w:r>
-    </w:p>
-    <w:p>
-      <w:pPr>
-        <w:rPr/>
-      </w:pPr>
-      <w:r>
-        <w:rPr>
-          <w:rtl w:val="0"/>
-        </w:rPr>
-      </w:r>
-    </w:p>
-    <w:p>
-      <w:pPr>
-        <w:rPr/>
-      </w:pPr>
-      <w:r>
-        <w:rPr>
-          <w:rtl w:val="0"/>
-        </w:rPr>
-        <w:t xml:space="preserve">L’entità “Autori”:</w:t>
+      <w:r>
+        <w:rPr>
+          <w:rtl w:val="0"/>
+        </w:rPr>
+        <w:t xml:space="preserve">ID_quiz(pk),</w:t>
+      </w:r>
+      <w:r>
+        <w:rPr>
+          <w:rtl w:val="0"/>
+        </w:rPr>
+        <w:t xml:space="preserve"> terminato)</w:t>
+      </w:r>
+    </w:p>
+    <w:p>
+      <w:pPr>
+        <w:rPr/>
+      </w:pPr>
+      <w:r>
+        <w:rPr>
+          <w:shd w:fill="ead1dc" w:val="clear"/>
+          <w:rtl w:val="0"/>
+        </w:rPr>
+        <w:t xml:space="preserve">Quiz</w:t>
+      </w:r>
+      <w:r>
+        <w:rPr>
+          <w:rtl w:val="0"/>
+        </w:rPr>
+        <w:t xml:space="preserve">(ID_quiz(pk),</w:t>
+      </w:r>
+      <w:r>
+        <w:rPr>
+          <w:rtl w:val="0"/>
+        </w:rPr>
+        <w:t xml:space="preserve"> categoria)</w:t>
+      </w:r>
+    </w:p>
+    <w:p>
+      <w:pPr>
+        <w:rPr/>
+      </w:pPr>
+      <w:r>
+        <w:rPr>
+          <w:shd w:fill="fff2cc" w:val="clear"/>
+          <w:rtl w:val="0"/>
+        </w:rPr>
+        <w:t xml:space="preserve">Domanda</w:t>
+      </w:r>
+      <w:r>
+        <w:rPr>
+          <w:rtl w:val="0"/>
+        </w:rPr>
+        <w:t xml:space="preserve">(ID_domanda(pk),</w:t>
+      </w:r>
+      <w:r>
+        <w:rPr>
+          <w:rtl w:val="0"/>
+        </w:rPr>
+        <w:t xml:space="preserve"> </w:t>
+      </w:r>
+      <w:r>
+        <w:rPr>
+          <w:rtl w:val="0"/>
+        </w:rPr>
+        <w:t xml:space="preserve">id_quiz(fk),</w:t>
+      </w:r>
+      <w:r>
+        <w:rPr>
+          <w:rtl w:val="0"/>
+        </w:rPr>
+        <w:t xml:space="preserve"> body, </w:t>
+      </w:r>
+      <w:r>
+        <w:rPr>
+          <w:rtl w:val="0"/>
+        </w:rPr>
+        <w:t xml:space="preserve">url_pagina)</w:t>
+      </w:r>
+      <w:r>
+        <w:rPr>
+          <w:rtl w:val="0"/>
+        </w:rPr>
+      </w:r>
+    </w:p>
+    <w:p>
+      <w:pPr>
+        <w:rPr/>
+      </w:pPr>
+      <w:r>
+        <w:rPr>
+          <w:shd w:fill="6d9eeb" w:val="clear"/>
+          <w:rtl w:val="0"/>
+        </w:rPr>
+        <w:t xml:space="preserve">Risposta</w:t>
+      </w:r>
+      <w:r>
+        <w:rPr>
+          <w:rtl w:val="0"/>
+        </w:rPr>
+        <w:t xml:space="preserve">(ID_risposta(pk),</w:t>
+      </w:r>
+      <w:r>
+        <w:rPr>
+          <w:rtl w:val="0"/>
+        </w:rPr>
+        <w:t xml:space="preserve"> </w:t>
+      </w:r>
+      <w:r>
+        <w:rPr>
+          <w:rtl w:val="0"/>
+        </w:rPr>
+        <w:t xml:space="preserve">id_domanda(fk),</w:t>
+      </w:r>
+      <w:r>
+        <w:rPr>
+          <w:rtl w:val="0"/>
+        </w:rPr>
+        <w:t xml:space="preserve"> body, </w:t>
+      </w:r>
+      <w:r>
+        <w:rPr>
+          <w:rtl w:val="0"/>
+        </w:rPr>
+        <w:t xml:space="preserve">IsRisposta)</w:t>
+      </w:r>
+      <w:r>
+        <w:rPr>
+          <w:rtl w:val="0"/>
+        </w:rPr>
+      </w:r>
+    </w:p>
+    <w:p>
+      <w:pPr>
+        <w:rPr/>
+      </w:pPr>
+      <w:r>
+        <w:rPr>
+          <w:rtl w:val="0"/>
+        </w:rPr>
+      </w:r>
+    </w:p>
+    <w:p>
+      <w:pPr>
+        <w:rPr/>
+      </w:pPr>
+      <w:r>
+        <w:rPr>
+          <w:rtl w:val="0"/>
+        </w:rPr>
+      </w:r>
+    </w:p>
+    <w:p>
+      <w:pPr>
+        <w:rPr/>
+      </w:pPr>
+      <w:r>
+        <w:rPr>
+          <w:rtl w:val="0"/>
+        </w:rPr>
+      </w:r>
+    </w:p>
+    <w:p>
+      <w:pPr>
+        <w:rPr/>
+      </w:pPr>
+      <w:r>
+        <w:rPr>
+          <w:rtl w:val="0"/>
+        </w:rPr>
+      </w:r>
+    </w:p>
+    <w:p>
+      <w:pPr>
+        <w:rPr/>
+      </w:pPr>
+      <w:r>
+        <w:rPr>
+          <w:rtl w:val="0"/>
+        </w:rPr>
+      </w:r>
+    </w:p>
+    <w:p>
+      <w:pPr>
+        <w:rPr/>
+      </w:pPr>
+      <w:r>
+        <w:rPr>
+          <w:rtl w:val="0"/>
+        </w:rPr>
+      </w:r>
+    </w:p>
+    <w:p>
+      <w:pPr>
+        <w:rPr/>
+      </w:pPr>
+      <w:r>
+        <w:rPr>
+          <w:rtl w:val="0"/>
+        </w:rPr>
+      </w:r>
+    </w:p>
+    <w:p>
+      <w:pPr>
+        <w:rPr/>
+      </w:pPr>
+      <w:r>
+        <w:rPr>
+          <w:rtl w:val="0"/>
+        </w:rPr>
+      </w:r>
+    </w:p>
+    <w:p>
+      <w:pPr>
+        <w:rPr/>
+      </w:pPr>
+      <w:r>
+        <w:rPr>
+          <w:rtl w:val="0"/>
+        </w:rPr>
+      </w:r>
+    </w:p>
+    <w:p>
+      <w:pPr>
+        <w:rPr>
+          <w:shd w:fill="999999" w:val="clear"/>
+        </w:rPr>
+      </w:pPr>
+      <w:r>
+        <w:rPr>
+          <w:shd w:fill="999999" w:val="clear"/>
+          <w:rtl w:val="0"/>
+        </w:rPr>
+        <w:t xml:space="preserve">L’ Entità “Utente”:</w:t>
+      </w:r>
+    </w:p>
+    <w:p>
+      <w:pPr>
+        <w:rPr/>
+      </w:pPr>
+      <w:r>
+        <w:rPr>
+          <w:rtl w:val="0"/>
+        </w:rPr>
+      </w:r>
+    </w:p>
+    <w:p>
+      <w:pPr>
+        <w:rPr/>
+      </w:pPr>
+      <w:r>
+        <w:rPr>
+          <w:rtl w:val="0"/>
+        </w:rPr>
+        <w:t xml:space="preserve">Il campo nome accetta un massimo di 50 caratteri.</w:t>
+      </w:r>
+    </w:p>
+    <w:p>
+      <w:pPr>
+        <w:rPr/>
+      </w:pPr>
+      <w:r>
+        <w:rPr>
+          <w:rtl w:val="0"/>
+        </w:rPr>
+        <w:t xml:space="preserve">Il campo email accetta soltanto indirizzi email validi.</w:t>
+      </w:r>
+    </w:p>
+    <w:p>
+      <w:pPr>
+        <w:rPr/>
+      </w:pPr>
+      <w:r>
+        <w:rPr>
+          <w:rtl w:val="0"/>
+        </w:rPr>
+      </w:r>
+    </w:p>
+    <w:p>
+      <w:pPr>
+        <w:rPr/>
+      </w:pPr>
+      <w:r>
+        <w:rPr>
+          <w:rtl w:val="0"/>
+        </w:rPr>
+      </w:r>
+    </w:p>
+    <w:p>
+      <w:pPr>
+        <w:rPr>
+          <w:shd w:fill="fce5cd" w:val="clear"/>
+        </w:rPr>
+      </w:pPr>
+      <w:r>
+        <w:rPr>
+          <w:shd w:fill="fce5cd" w:val="clear"/>
+          <w:rtl w:val="0"/>
+        </w:rPr>
+        <w:t xml:space="preserve">L’ Entità “Partita”:</w:t>
+      </w:r>
+    </w:p>
+    <w:p>
+      <w:pPr>
+        <w:rPr/>
+      </w:pPr>
+      <w:r>
+        <w:rPr>
+          <w:rtl w:val="0"/>
+        </w:rPr>
+      </w:r>
+    </w:p>
+    <w:p>
+      <w:pPr>
+        <w:rPr/>
+      </w:pPr>
+      <w:r>
+        <w:rPr>
+          <w:rtl w:val="0"/>
+        </w:rPr>
+        <w:t xml:space="preserve">Il campo </w:t>
+      </w:r>
+      <w:r>
+        <w:rPr>
+          <w:rtl w:val="0"/>
+        </w:rPr>
+        <w:t xml:space="preserve">ID_partita</w:t>
+      </w:r>
+      <w:r>
+        <w:rPr>
+          <w:rtl w:val="0"/>
+        </w:rPr>
+        <w:t xml:space="preserve"> è un codice univoco che permette il salvataggio di dati della specifica partita</w:t>
+      </w:r>
+    </w:p>
+    <w:p>
+      <w:pPr>
+        <w:rPr/>
+      </w:pPr>
+      <w:r>
+        <w:rPr>
+          <w:rtl w:val="0"/>
+        </w:rPr>
+        <w:t xml:space="preserve">Il campo punteggio viene calcolato rispetto alla quantità di quiz corretti. Dopo due domande errate la partita finisce e il punteggio finale viene calcolato</w:t>
+      </w:r>
+    </w:p>
+    <w:p>
+      <w:pPr>
+        <w:rPr/>
+      </w:pPr>
+      <w:r>
+        <w:rPr>
+          <w:rtl w:val="0"/>
+        </w:rPr>
+      </w:r>
+    </w:p>
+    <w:p>
+      <w:pPr>
+        <w:rPr/>
+      </w:pPr>
+      <w:r>
+        <w:rPr>
+          <w:rtl w:val="0"/>
+        </w:rPr>
+      </w:r>
+    </w:p>
+    <w:p>
+      <w:pPr>
+        <w:rPr>
+          <w:shd w:fill="d0e0e3" w:val="clear"/>
+        </w:rPr>
+      </w:pPr>
+      <w:r>
+        <w:rPr>
+          <w:shd w:fill="d0e0e3" w:val="clear"/>
+          <w:rtl w:val="0"/>
+        </w:rPr>
+        <w:t xml:space="preserve">L’ Entità </w:t>
+      </w:r>
+      <w:r>
+        <w:rPr>
+          <w:shd w:fill="d0e0e3" w:val="clear"/>
+          <w:rtl w:val="0"/>
+        </w:rPr>
+        <w:t xml:space="preserve">“Partita_Quiz_Rel”:</w:t>
+      </w:r>
+      <w:r>
+        <w:rPr>
+          <w:rtl w:val="0"/>
+        </w:rPr>
+      </w:r>
+    </w:p>
+    <w:p>
+      <w:pPr>
+        <w:rPr/>
+      </w:pPr>
+      <w:r>
+        <w:rPr>
+          <w:rtl w:val="0"/>
+        </w:rPr>
+      </w:r>
+    </w:p>
+    <w:p>
+      <w:pPr>
+        <w:rPr/>
+      </w:pPr>
+      <w:r>
+        <w:rPr>
+          <w:rtl w:val="0"/>
+        </w:rPr>
+        <w:t xml:space="preserve">Il campo </w:t>
+      </w:r>
+      <w:r>
+        <w:rPr>
+          <w:rtl w:val="0"/>
+        </w:rPr>
+        <w:t xml:space="preserve">ID_partita</w:t>
+      </w:r>
+      <w:r>
+        <w:rPr>
+          <w:rtl w:val="0"/>
+        </w:rPr>
+        <w:t xml:space="preserve"> è il codice univoco che lega una certa partita ad un certo quiz</w:t>
+      </w:r>
+    </w:p>
+    <w:p>
+      <w:pPr>
+        <w:rPr/>
+      </w:pPr>
+      <w:r>
+        <w:rPr>
+          <w:rtl w:val="0"/>
+        </w:rPr>
+        <w:t xml:space="preserve">Il campo </w:t>
+      </w:r>
+      <w:r>
+        <w:rPr>
+          <w:rtl w:val="0"/>
+        </w:rPr>
+        <w:t xml:space="preserve">ID_quiz</w:t>
+      </w:r>
+      <w:r>
+        <w:rPr>
+          <w:rtl w:val="0"/>
+        </w:rPr>
+        <w:t xml:space="preserve"> è  è il codice univoco che lega un certo quiz ad una certa partita </w:t>
+      </w:r>
+    </w:p>
+    <w:p>
+      <w:pPr>
+        <w:rPr/>
+      </w:pPr>
+      <w:r>
+        <w:rPr>
+          <w:rtl w:val="0"/>
+        </w:rPr>
+        <w:t xml:space="preserve">Il campo terminato indica se il quiz è stato finito nella determinata partita</w:t>
+      </w:r>
+    </w:p>
+    <w:p>
+      <w:pPr>
+        <w:rPr/>
+      </w:pPr>
+      <w:r>
+        <w:rPr>
+          <w:rtl w:val="0"/>
+        </w:rPr>
+      </w:r>
+    </w:p>
+    <w:p>
+      <w:pPr>
+        <w:rPr/>
+      </w:pPr>
+      <w:r>
+        <w:rPr>
+          <w:rtl w:val="0"/>
+        </w:rPr>
+      </w:r>
+    </w:p>
+    <w:p>
+      <w:pPr>
+        <w:rPr>
+          <w:shd w:fill="ead1dc" w:val="clear"/>
+        </w:rPr>
+      </w:pPr>
+      <w:r>
+        <w:rPr>
+          <w:shd w:fill="ead1dc" w:val="clear"/>
+          <w:rtl w:val="0"/>
+        </w:rPr>
+        <w:t xml:space="preserve">L’ Entità “Quiz”:</w:t>
+      </w:r>
+    </w:p>
+    <w:p>
+      <w:pPr>
+        <w:rPr/>
+      </w:pPr>
+      <w:r>
+        <w:rPr>
+          <w:rtl w:val="0"/>
+        </w:rPr>
+      </w:r>
+    </w:p>
+    <w:p>
+      <w:pPr>
+        <w:rPr/>
+      </w:pPr>
+      <w:r>
+        <w:rPr>
+          <w:rtl w:val="0"/>
+        </w:rPr>
+        <w:t xml:space="preserve">Il campo </w:t>
+      </w:r>
+      <w:r>
+        <w:rPr>
+          <w:rtl w:val="0"/>
+        </w:rPr>
+        <w:t xml:space="preserve">ID_quiz</w:t>
+      </w:r>
+      <w:r>
+        <w:rPr>
+          <w:rtl w:val="0"/>
+        </w:rPr>
+        <w:t xml:space="preserve"> è un codice univoco che identifica un quiz</w:t>
+      </w:r>
+    </w:p>
+    <w:p>
+      <w:pPr>
+        <w:rPr/>
+      </w:pPr>
+      <w:r>
+        <w:rPr>
+          <w:rtl w:val="0"/>
+        </w:rPr>
+        <w:t xml:space="preserve">Il campo categoria specifica la categoria del quiz</w:t>
+      </w:r>
+    </w:p>
+    <w:p>
+      <w:pPr>
+        <w:rPr/>
+      </w:pPr>
+      <w:r>
+        <w:rPr>
+          <w:rtl w:val="0"/>
+        </w:rPr>
+      </w:r>
+    </w:p>
+    <w:p>
+      <w:pPr>
+        <w:rPr/>
+      </w:pPr>
+      <w:r>
+        <w:rPr>
+          <w:rtl w:val="0"/>
+        </w:rPr>
+      </w:r>
+    </w:p>
+    <w:p>
+      <w:pPr>
+        <w:rPr>
+          <w:shd w:fill="fff2cc" w:val="clear"/>
+        </w:rPr>
+      </w:pPr>
+      <w:r>
+        <w:rPr>
+          <w:shd w:fill="fff2cc" w:val="clear"/>
+          <w:rtl w:val="0"/>
+        </w:rPr>
+        <w:t xml:space="preserve">L’ Entità “Domanda”:</w:t>
+      </w:r>
+    </w:p>
+    <w:p>
+      <w:pPr>
+        <w:rPr/>
+      </w:pPr>
+      <w:r>
+        <w:rPr>
+          <w:rtl w:val="0"/>
+        </w:rPr>
+      </w:r>
+    </w:p>
+    <w:p>
+      <w:pPr>
+        <w:rPr/>
+      </w:pPr>
+      <w:r>
+        <w:rPr>
+          <w:rtl w:val="0"/>
+        </w:rPr>
+        <w:t xml:space="preserve">Il campo </w:t>
+      </w:r>
+      <w:r>
+        <w:rPr>
+          <w:rtl w:val="0"/>
+        </w:rPr>
+        <w:t xml:space="preserve">ID_domanda</w:t>
+      </w:r>
+      <w:r>
+        <w:rPr>
+          <w:rtl w:val="0"/>
+        </w:rPr>
+        <w:t xml:space="preserve"> è un codice univoco che identifica una singola domanda</w:t>
+      </w:r>
+    </w:p>
+    <w:p>
+      <w:pPr>
+        <w:rPr/>
+      </w:pPr>
+      <w:r>
+        <w:rPr>
+          <w:rtl w:val="0"/>
+        </w:rPr>
+        <w:t xml:space="preserve">Il campo  </w:t>
+      </w:r>
+      <w:r>
+        <w:rPr>
+          <w:rtl w:val="0"/>
+        </w:rPr>
+        <w:t xml:space="preserve">id_quiz</w:t>
+      </w:r>
+      <w:r>
+        <w:rPr>
+          <w:rtl w:val="0"/>
+        </w:rPr>
+        <w:t xml:space="preserve"> permette il legame 1 a molti tra la domanda e i quiz</w:t>
+      </w:r>
+    </w:p>
+    <w:p>
+      <w:pPr>
+        <w:rPr/>
+      </w:pPr>
+      <w:r>
+        <w:rPr>
+          <w:rtl w:val="0"/>
+        </w:rPr>
+        <w:t xml:space="preserve">Il campo body permette la scrittura del testo della domanda</w:t>
+      </w:r>
+    </w:p>
+    <w:p>
+      <w:pPr>
+        <w:rPr/>
+      </w:pPr>
+      <w:r>
+        <w:rPr>
+          <w:rtl w:val="0"/>
+        </w:rPr>
+        <w:t xml:space="preserve">Il campo </w:t>
+      </w:r>
+      <w:r>
+        <w:rPr>
+          <w:rtl w:val="0"/>
+        </w:rPr>
+        <w:t xml:space="preserve">url_pagina</w:t>
+      </w:r>
+      <w:r>
+        <w:rPr>
+          <w:rtl w:val="0"/>
+        </w:rPr>
+        <w:t xml:space="preserve"> porta alla pagina contenente i dati necessari per rispondere. Una soluzione spiegata</w:t>
+      </w:r>
+    </w:p>
+    <w:p>
+      <w:pPr>
+        <w:rPr/>
+      </w:pPr>
+      <w:r>
+        <w:rPr>
+          <w:rtl w:val="0"/>
+        </w:rPr>
+      </w:r>
+    </w:p>
+    <w:p>
+      <w:pPr>
+        <w:rPr/>
+      </w:pPr>
+      <w:r>
+        <w:rPr>
+          <w:rtl w:val="0"/>
+        </w:rPr>
+      </w:r>
+    </w:p>
+    <w:p>
+      <w:pPr>
+        <w:rPr>
+          <w:shd w:fill="6d9eeb" w:val="clear"/>
+        </w:rPr>
+      </w:pPr>
+      <w:r>
+        <w:rPr>
+          <w:shd w:fill="6d9eeb" w:val="clear"/>
+          <w:rtl w:val="0"/>
+        </w:rPr>
+        <w:t xml:space="preserve">L’ Entità “Risposta”:</w:t>
+      </w:r>
+    </w:p>
+    <w:p>
+      <w:pPr>
+        <w:rPr/>
+      </w:pPr>
+      <w:r>
+        <w:rPr>
+          <w:rtl w:val="0"/>
+        </w:rPr>
+      </w:r>
+    </w:p>
+    <w:p>
+      <w:pPr>
+        <w:rPr/>
+      </w:pPr>
+      <w:r>
+        <w:rPr>
+          <w:rtl w:val="0"/>
+        </w:rPr>
+        <w:t xml:space="preserve">Il campo </w:t>
+      </w:r>
+      <w:r>
+        <w:rPr>
+          <w:rtl w:val="0"/>
+        </w:rPr>
+        <w:t xml:space="preserve">ID_risposta</w:t>
+      </w:r>
+      <w:r>
+        <w:rPr>
+          <w:rtl w:val="0"/>
+        </w:rPr>
+        <w:t xml:space="preserve"> è un codice univoco che identifica una singola risposta</w:t>
+      </w:r>
+    </w:p>
+    <w:p>
+      <w:pPr>
+        <w:rPr/>
+      </w:pPr>
+      <w:r>
+        <w:rPr>
+          <w:rtl w:val="0"/>
+        </w:rPr>
+        <w:t xml:space="preserve">Il campo </w:t>
+      </w:r>
+      <w:r>
+        <w:rPr>
+          <w:rtl w:val="0"/>
+        </w:rPr>
+        <w:t xml:space="preserve">id_domanda</w:t>
+      </w:r>
+      <w:r>
+        <w:rPr>
+          <w:rtl w:val="0"/>
+        </w:rPr>
+        <w:t xml:space="preserve"> permette il legame 1 a molti tra risposte e domanda</w:t>
+      </w:r>
+    </w:p>
+    <w:p>
+      <w:pPr>
+        <w:rPr/>
+      </w:pPr>
+      <w:r>
+        <w:rPr>
+          <w:rtl w:val="0"/>
+        </w:rPr>
+        <w:t xml:space="preserve">Il campo body permette la scrittura della risposta</w:t>
+      </w:r>
+    </w:p>
+    <w:p>
+      <w:pPr>
+        <w:rPr/>
+      </w:pPr>
+      <w:r>
+        <w:rPr>
+          <w:rtl w:val="0"/>
+        </w:rPr>
+        <w:t xml:space="preserve">Il campo </w:t>
+      </w:r>
+      <w:r>
+        <w:rPr>
+          <w:rtl w:val="0"/>
+        </w:rPr>
+        <w:t xml:space="preserve">IsRisposta</w:t>
+      </w:r>
+      <w:r>
+        <w:rPr>
+          <w:rtl w:val="0"/>
+        </w:rPr>
+        <w:t xml:space="preserve"> specifica se la risposta scelta è giusta o sbagliata</w:t>
+      </w:r>
+    </w:p>
+    <w:p>
+      <w:pPr>
+        <w:rPr/>
+      </w:pPr>
+      <w:r>
+        <w:rPr>
+          <w:rtl w:val="0"/>
+        </w:rPr>
+      </w:r>
+    </w:p>
+    <w:p>
+      <w:pPr>
+        <w:rPr/>
+      </w:pPr>
+      <w:r>
+        <w:rPr>
+          <w:rtl w:val="0"/>
+        </w:rPr>
       </w:r>
     </w:p>
     <w:p>
@@ -396,6 +2966,422 @@
           <w:rtl w:val="0"/>
         </w:rPr>
         <w:t xml:space="preserve">La conversione del seguente database in Django è la seguente</w:t>
+      </w:r>
+    </w:p>
+    <w:p>
+      <w:pPr>
+        <w:rPr/>
+      </w:pPr>
+      <w:r>
+        <w:rPr>
+          <w:rtl w:val="0"/>
+        </w:rPr>
+      </w:r>
+    </w:p>
+    <w:p>
+      <w:pPr>
+        <w:rPr/>
+      </w:pPr>
+      <w:r>
+        <w:rPr>
+          <w:rtl w:val="0"/>
+        </w:rPr>
+        <w:t xml:space="preserve">Class Utenti (models.Model):</w:t>
+      </w:r>
+    </w:p>
+    <w:p>
+      <w:pPr>
+        <w:rPr/>
+      </w:pPr>
+      <w:r>
+        <w:rPr>
+          <w:rtl w:val="0"/>
+        </w:rPr>
+        <w:tab/>
+        <w:t xml:space="preserve">nome = models.CharField(max_lenght=50)</w:t>
+      </w:r>
+    </w:p>
+    <w:p>
+      <w:pPr>
+        <w:ind w:firstLine="720"/>
+        <w:rPr/>
+      </w:pPr>
+      <w:r>
+        <w:rPr>
+          <w:rtl w:val="0"/>
+        </w:rPr>
+        <w:t xml:space="preserve">email = models.EmailField(unique=true, blank=false)</w:t>
+      </w:r>
+    </w:p>
+    <w:p>
+      <w:pPr>
+        <w:ind w:left="0" w:firstLine="0"/>
+        <w:rPr/>
+      </w:pPr>
+      <w:r>
+        <w:rPr>
+          <w:rtl w:val="0"/>
+        </w:rPr>
+      </w:r>
+    </w:p>
+    <w:p>
+      <w:pPr>
+        <w:ind w:left="0" w:firstLine="0"/>
+        <w:rPr/>
+      </w:pPr>
+      <w:r>
+        <w:rPr>
+          <w:rtl w:val="0"/>
+        </w:rPr>
+        <w:t xml:space="preserve">Class Partite (models.Model):</w:t>
+      </w:r>
+    </w:p>
+    <w:p>
+      <w:pPr>
+        <w:ind w:left="0" w:firstLine="0"/>
+        <w:rPr/>
+      </w:pPr>
+      <w:r>
+        <w:rPr>
+          <w:rtl w:val="0"/>
+        </w:rPr>
+        <w:tab/>
+      </w:r>
+      <w:r>
+        <w:rPr>
+          <w:rtl w:val="0"/>
+        </w:rPr>
+        <w:t xml:space="preserve">ID_partita</w:t>
+      </w:r>
+      <w:r>
+        <w:rPr>
+          <w:rtl w:val="0"/>
+        </w:rPr>
+        <w:t xml:space="preserve"> = </w:t>
+      </w:r>
+      <w:r>
+        <w:rPr>
+          <w:rtl w:val="0"/>
+        </w:rPr>
+        <w:t xml:space="preserve">models.AutoField(primary_key=True)</w:t>
+      </w:r>
+      <w:r>
+        <w:rPr>
+          <w:rtl w:val="0"/>
+        </w:rPr>
+      </w:r>
+    </w:p>
+    <w:p>
+      <w:pPr>
+        <w:ind w:left="0" w:firstLine="720"/>
+        <w:rPr/>
+      </w:pPr>
+      <w:r>
+        <w:rPr>
+          <w:rtl w:val="0"/>
+        </w:rPr>
+        <w:t xml:space="preserve">punteggio = models.IntegerField()</w:t>
+      </w:r>
+    </w:p>
+    <w:p>
+      <w:pPr>
+        <w:ind w:left="0" w:firstLine="720"/>
+        <w:rPr/>
+      </w:pPr>
+      <w:r>
+        <w:rPr>
+          <w:rtl w:val="0"/>
+        </w:rPr>
+        <w:t xml:space="preserve">quiz = models.ManyToManyField(Quiz)</w:t>
+      </w:r>
+    </w:p>
+    <w:p>
+      <w:pPr>
+        <w:ind w:left="0" w:firstLine="0"/>
+        <w:rPr/>
+      </w:pPr>
+      <w:r>
+        <w:rPr>
+          <w:rtl w:val="0"/>
+        </w:rPr>
+      </w:r>
+    </w:p>
+    <w:p>
+      <w:pPr>
+        <w:ind w:left="0" w:firstLine="0"/>
+        <w:rPr/>
+      </w:pPr>
+      <w:r>
+        <w:rPr>
+          <w:rtl w:val="0"/>
+        </w:rPr>
+        <w:t xml:space="preserve">Class Quiz (models.Model):</w:t>
+      </w:r>
+    </w:p>
+    <w:p>
+      <w:pPr>
+        <w:ind w:left="0" w:firstLine="0"/>
+        <w:rPr/>
+      </w:pPr>
+      <w:r>
+        <w:rPr>
+          <w:rtl w:val="0"/>
+        </w:rPr>
+        <w:tab/>
+        <w:t xml:space="preserve">ID_quiz = models.AutoField(primary_key=True)</w:t>
+      </w:r>
+    </w:p>
+    <w:p>
+      <w:pPr>
+        <w:ind w:left="0" w:firstLine="720"/>
+        <w:rPr/>
+      </w:pPr>
+      <w:r>
+        <w:rPr>
+          <w:rtl w:val="0"/>
+        </w:rPr>
+        <w:t xml:space="preserve">id_domanda</w:t>
+      </w:r>
+      <w:r>
+        <w:rPr>
+          <w:rtl w:val="0"/>
+        </w:rPr>
+        <w:t xml:space="preserve"> = </w:t>
+      </w:r>
+      <w:r>
+        <w:rPr>
+          <w:rtl w:val="0"/>
+        </w:rPr>
+        <w:t xml:space="preserve">models.ManyToManyField(Domande)</w:t>
+      </w:r>
+      <w:r>
+        <w:rPr>
+          <w:rtl w:val="0"/>
+        </w:rPr>
+      </w:r>
+    </w:p>
+    <w:p>
+      <w:pPr>
+        <w:ind w:left="0" w:firstLine="720"/>
+        <w:rPr/>
+      </w:pPr>
+      <w:r>
+        <w:rPr>
+          <w:rtl w:val="0"/>
+        </w:rPr>
+        <w:t xml:space="preserve">categoria = models.CharField(max_lenght=50)</w:t>
+      </w:r>
+    </w:p>
+    <w:p>
+      <w:pPr>
+        <w:ind w:left="0" w:firstLine="720"/>
+        <w:rPr/>
+      </w:pPr>
+      <w:r>
+        <w:rPr>
+          <w:rtl w:val="0"/>
+        </w:rPr>
+        <w:t xml:space="preserve">terminato</w:t>
+      </w:r>
+      <w:r>
+        <w:rPr>
+          <w:rtl w:val="0"/>
+        </w:rPr>
+        <w:t xml:space="preserve"> = models.BooleanField(default=False)</w:t>
+      </w:r>
+    </w:p>
+    <w:p>
+      <w:pPr>
+        <w:ind w:left="0" w:firstLine="720"/>
+        <w:rPr/>
+      </w:pPr>
+      <w:r>
+        <w:rPr>
+          <w:rtl w:val="0"/>
+        </w:rPr>
+      </w:r>
+    </w:p>
+    <w:p>
+      <w:pPr>
+        <w:ind w:left="0" w:firstLine="0"/>
+        <w:rPr/>
+      </w:pPr>
+      <w:r>
+        <w:rPr>
+          <w:rtl w:val="0"/>
+        </w:rPr>
+        <w:t xml:space="preserve">Class Domande (models.Model):</w:t>
+      </w:r>
+    </w:p>
+    <w:p>
+      <w:pPr>
+        <w:ind w:left="0" w:firstLine="0"/>
+        <w:rPr/>
+      </w:pPr>
+      <w:r>
+        <w:rPr>
+          <w:rtl w:val="0"/>
+        </w:rPr>
+        <w:tab/>
+      </w:r>
+      <w:r>
+        <w:rPr>
+          <w:rtl w:val="0"/>
+        </w:rPr>
+        <w:t xml:space="preserve">ID_domanda</w:t>
+      </w:r>
+      <w:r>
+        <w:rPr>
+          <w:rtl w:val="0"/>
+        </w:rPr>
+        <w:t xml:space="preserve"> = </w:t>
+      </w:r>
+      <w:r>
+        <w:rPr>
+          <w:rtl w:val="0"/>
+        </w:rPr>
+        <w:t xml:space="preserve">models.AutoField(primary_key=True)</w:t>
+      </w:r>
+      <w:r>
+        <w:rPr>
+          <w:rtl w:val="0"/>
+        </w:rPr>
+      </w:r>
+    </w:p>
+    <w:p>
+      <w:pPr>
+        <w:ind w:left="0" w:firstLine="720"/>
+        <w:rPr/>
+      </w:pPr>
+      <w:r>
+        <w:rPr>
+          <w:rtl w:val="0"/>
+        </w:rPr>
+        <w:t xml:space="preserve">id_risposta</w:t>
+      </w:r>
+      <w:r>
+        <w:rPr>
+          <w:rtl w:val="0"/>
+        </w:rPr>
+        <w:t xml:space="preserve"> = models.ForeignKey(Risposte, </w:t>
+      </w:r>
+      <w:r>
+        <w:rPr>
+          <w:rtl w:val="0"/>
+        </w:rPr>
+        <w:t xml:space="preserve">on_delete=models.CASCADE)</w:t>
+      </w:r>
+      <w:r>
+        <w:rPr>
+          <w:rtl w:val="0"/>
+        </w:rPr>
+      </w:r>
+    </w:p>
+    <w:p>
+      <w:pPr>
+        <w:ind w:left="720" w:firstLine="0"/>
+        <w:rPr/>
+      </w:pPr>
+      <w:r>
+        <w:rPr>
+          <w:rtl w:val="0"/>
+        </w:rPr>
+        <w:t xml:space="preserve">body = models.TextField()</w:t>
+      </w:r>
+    </w:p>
+    <w:p>
+      <w:pPr>
+        <w:ind w:left="720" w:firstLine="0"/>
+        <w:rPr/>
+      </w:pPr>
+      <w:r>
+        <w:rPr>
+          <w:rtl w:val="0"/>
+        </w:rPr>
+        <w:t xml:space="preserve">url_pagina</w:t>
+      </w:r>
+      <w:r>
+        <w:rPr>
+          <w:rtl w:val="0"/>
+        </w:rPr>
+        <w:t xml:space="preserve"> = models.URLField()</w:t>
+      </w:r>
+    </w:p>
+    <w:p>
+      <w:pPr>
+        <w:ind w:left="720" w:firstLine="0"/>
+        <w:rPr/>
+      </w:pPr>
+      <w:r>
+        <w:rPr>
+          <w:rtl w:val="0"/>
+        </w:rPr>
+      </w:r>
+    </w:p>
+    <w:p>
+      <w:pPr>
+        <w:ind w:left="0" w:firstLine="0"/>
+        <w:rPr/>
+      </w:pPr>
+      <w:r>
+        <w:rPr>
+          <w:rtl w:val="0"/>
+        </w:rPr>
+        <w:t xml:space="preserve">Class Risposte (models.Model):</w:t>
+      </w:r>
+    </w:p>
+    <w:p>
+      <w:pPr>
+        <w:ind w:left="0" w:firstLine="0"/>
+        <w:rPr/>
+      </w:pPr>
+      <w:r>
+        <w:rPr>
+          <w:rtl w:val="0"/>
+        </w:rPr>
+        <w:tab/>
+      </w:r>
+      <w:r>
+        <w:rPr>
+          <w:rtl w:val="0"/>
+        </w:rPr>
+        <w:t xml:space="preserve">ID_risposta</w:t>
+      </w:r>
+      <w:r>
+        <w:rPr>
+          <w:rtl w:val="0"/>
+        </w:rPr>
+        <w:t xml:space="preserve"> = models.AutoField(primary_key=True)</w:t>
+      </w:r>
+    </w:p>
+    <w:p>
+      <w:pPr>
+        <w:ind w:left="720" w:firstLine="0"/>
+        <w:rPr/>
+      </w:pPr>
+      <w:r>
+        <w:rPr>
+          <w:rtl w:val="0"/>
+        </w:rPr>
+        <w:t xml:space="preserve">body = models.TextField()</w:t>
+      </w:r>
+    </w:p>
+    <w:p>
+      <w:pPr>
+        <w:ind w:left="720" w:firstLine="0"/>
+        <w:rPr/>
+      </w:pPr>
+      <w:r>
+        <w:rPr>
+          <w:rtl w:val="0"/>
+        </w:rPr>
+        <w:t xml:space="preserve">IsRisposta</w:t>
+      </w:r>
+      <w:r>
+        <w:rPr>
+          <w:rtl w:val="0"/>
+        </w:rPr>
+        <w:t xml:space="preserve"> = models.BooleanField(default=False)</w:t>
       </w:r>
     </w:p>
     <w:sectPr>
